--- a/erd.docx
+++ b/erd.docx
@@ -43,14 +43,18 @@
       </w:pPr>
     </w:p>
     <w:p>
+      <w:pPr>
+        <w:ind w:left="31680" w:hanging="31680"/>
+        <w:jc w:val="both"/>
+      </w:pPr>
       <w:r>
         <w:rPr>
           <w:noProof/>
         </w:rPr>
         <w:drawing>
-          <wp:inline distT="0" distB="0" distL="0" distR="0">
-            <wp:extent cx="5486400" cy="3908425"/>
-            <wp:effectExtent l="0" t="0" r="0" b="0"/>
+          <wp:inline distT="0" distB="0" distL="0" distR="0" wp14:anchorId="69898CF7" wp14:editId="5CF1D4C4">
+            <wp:extent cx="6384897" cy="3974185"/>
+            <wp:effectExtent l="0" t="0" r="0" b="7620"/>
             <wp:docPr id="16" name="صورة 16"/>
             <wp:cNvGraphicFramePr>
               <a:graphicFrameLocks xmlns:a="http://schemas.openxmlformats.org/drawingml/2006/main" noChangeAspect="1"/>
@@ -77,7 +81,7 @@
                   <pic:spPr>
                     <a:xfrm>
                       <a:off x="0" y="0"/>
-                      <a:ext cx="5486400" cy="3908425"/>
+                      <a:ext cx="6438807" cy="4007741"/>
                     </a:xfrm>
                     <a:prstGeom prst="rect">
                       <a:avLst/>
@@ -212,80 +216,10 @@
           <w:rtl/>
           <w:lang w:bidi="ar-SY"/>
         </w:rPr>
-        <w:lastRenderedPageBreak/>
         <w:t>كيان المريض مع علاقات</w:t>
       </w:r>
     </w:p>
     <w:p>
-      <w:r>
-        <w:rPr>
-          <w:noProof/>
-        </w:rPr>
-        <mc:AlternateContent>
-          <mc:Choice Requires="wps">
-            <w:drawing>
-              <wp:anchor distT="0" distB="0" distL="114300" distR="114300" simplePos="0" relativeHeight="251659264" behindDoc="0" locked="0" layoutInCell="1" allowOverlap="1" wp14:anchorId="0EA53DD4" wp14:editId="74419892">
-                <wp:simplePos x="0" y="0"/>
-                <wp:positionH relativeFrom="column">
-                  <wp:posOffset>2737022</wp:posOffset>
-                </wp:positionH>
-                <wp:positionV relativeFrom="paragraph">
-                  <wp:posOffset>244737</wp:posOffset>
-                </wp:positionV>
-                <wp:extent cx="243433" cy="0"/>
-                <wp:effectExtent l="0" t="0" r="23495" b="19050"/>
-                <wp:wrapNone/>
-                <wp:docPr id="8" name="رابط مستقيم 8"/>
-                <wp:cNvGraphicFramePr/>
-                <a:graphic xmlns:a="http://schemas.openxmlformats.org/drawingml/2006/main">
-                  <a:graphicData uri="http://schemas.microsoft.com/office/word/2010/wordprocessingShape">
-                    <wps:wsp>
-                      <wps:cNvCnPr/>
-                      <wps:spPr>
-                        <a:xfrm flipV="1">
-                          <a:off x="0" y="0"/>
-                          <a:ext cx="243433" cy="0"/>
-                        </a:xfrm>
-                        <a:prstGeom prst="line">
-                          <a:avLst/>
-                        </a:prstGeom>
-                      </wps:spPr>
-                      <wps:style>
-                        <a:lnRef idx="1">
-                          <a:schemeClr val="dk1"/>
-                        </a:lnRef>
-                        <a:fillRef idx="0">
-                          <a:schemeClr val="dk1"/>
-                        </a:fillRef>
-                        <a:effectRef idx="0">
-                          <a:schemeClr val="dk1"/>
-                        </a:effectRef>
-                        <a:fontRef idx="minor">
-                          <a:schemeClr val="tx1"/>
-                        </a:fontRef>
-                      </wps:style>
-                      <wps:bodyPr/>
-                    </wps:wsp>
-                  </a:graphicData>
-                </a:graphic>
-                <wp14:sizeRelH relativeFrom="margin">
-                  <wp14:pctWidth>0</wp14:pctWidth>
-                </wp14:sizeRelH>
-                <wp14:sizeRelV relativeFrom="margin">
-                  <wp14:pctHeight>0</wp14:pctHeight>
-                </wp14:sizeRelV>
-              </wp:anchor>
-            </w:drawing>
-          </mc:Choice>
-          <mc:Fallback>
-            <w:pict>
-              <v:line w14:anchorId="01E6D8BB" id="رابط مستقيم 8" o:spid="_x0000_s1026" style="position:absolute;flip:y;z-index:251659264;visibility:visible;mso-wrap-style:square;mso-width-percent:0;mso-height-percent:0;mso-wrap-distance-left:9pt;mso-wrap-distance-top:0;mso-wrap-distance-right:9pt;mso-wrap-distance-bottom:0;mso-position-horizontal:absolute;mso-position-horizontal-relative:text;mso-position-vertical:absolute;mso-position-vertical-relative:text;mso-width-percent:0;mso-height-percent:0;mso-width-relative:margin;mso-height-relative:margin" from="215.5pt,19.25pt" to="234.65pt,19.25pt" o:gfxdata="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" strokecolor="black [3200]" strokeweight=".5pt">
-                <v:stroke joinstyle="miter"/>
-              </v:line>
-            </w:pict>
-          </mc:Fallback>
-        </mc:AlternateContent>
-      </w:r>
       <w:r>
         <w:rPr>
           <w:noProof/>
@@ -352,25 +286,7 @@
           <w:rtl/>
           <w:lang w:bidi="ar-SY"/>
         </w:rPr>
-        <w:t xml:space="preserve">العلاقة بين المريض </w:t>
-      </w:r>
-      <w:proofErr w:type="gramStart"/>
-      <w:r>
-        <w:rPr>
-          <w:rFonts w:cstheme="minorHAnsi"/>
-          <w:rtl/>
-          <w:lang w:bidi="ar-SY"/>
-        </w:rPr>
-        <w:t>و التفاصيل</w:t>
-      </w:r>
-      <w:proofErr w:type="gramEnd"/>
-      <w:r>
-        <w:rPr>
-          <w:rFonts w:cstheme="minorHAnsi"/>
-          <w:rtl/>
-          <w:lang w:bidi="ar-SY"/>
-        </w:rPr>
-        <w:t xml:space="preserve"> الطبية هي علاقة إنتماء وهي علاقة رأس برأس</w:t>
+        <w:t>العلاقة بين المريض و التفاصيل الطبية هي علاقة إنتماء وهي علاقة رأس برأس</w:t>
       </w:r>
     </w:p>
     <w:p>
@@ -749,14 +665,11 @@
         </w:rPr>
       </w:pPr>
       <w:r>
-        <w:rPr>
-          <w:noProof/>
-        </w:rPr>
         <w:drawing>
-          <wp:inline distT="0" distB="0" distL="0" distR="0">
-            <wp:extent cx="5486400" cy="3070225"/>
-            <wp:effectExtent l="0" t="0" r="0" b="0"/>
-            <wp:docPr id="2" name="صورة 2"/>
+          <wp:inline distT="0" distB="0" distL="0" distR="0" wp14:anchorId="4975610D" wp14:editId="0DA1AA9B">
+            <wp:extent cx="5486400" cy="2052955"/>
+            <wp:effectExtent l="0" t="0" r="0" b="4445"/>
+            <wp:docPr id="21" name="صورة 21"/>
             <wp:cNvGraphicFramePr>
               <a:graphicFrameLocks xmlns:a="http://schemas.openxmlformats.org/drawingml/2006/main" noChangeAspect="1"/>
             </wp:cNvGraphicFramePr>
@@ -764,17 +677,11 @@
               <a:graphicData uri="http://schemas.openxmlformats.org/drawingml/2006/picture">
                 <pic:pic xmlns:pic="http://schemas.openxmlformats.org/drawingml/2006/picture">
                   <pic:nvPicPr>
-                    <pic:cNvPr id="2" name="mid.PNG"/>
+                    <pic:cNvPr id="1" name=""/>
                     <pic:cNvPicPr/>
                   </pic:nvPicPr>
                   <pic:blipFill>
-                    <a:blip r:embed="rId10">
-                      <a:extLst>
-                        <a:ext uri="{28A0092B-C50C-407E-A947-70E740481C1C}">
-                          <a14:useLocalDpi xmlns:a14="http://schemas.microsoft.com/office/drawing/2010/main" val="0"/>
-                        </a:ext>
-                      </a:extLst>
-                    </a:blip>
+                    <a:blip r:embed="rId10"/>
                     <a:stretch>
                       <a:fillRect/>
                     </a:stretch>
@@ -782,7 +689,7 @@
                   <pic:spPr>
                     <a:xfrm>
                       <a:off x="0" y="0"/>
-                      <a:ext cx="5486400" cy="3070225"/>
+                      <a:ext cx="5486400" cy="2052955"/>
                     </a:xfrm>
                     <a:prstGeom prst="rect">
                       <a:avLst/>
@@ -794,6 +701,8 @@
           </wp:inline>
         </w:drawing>
       </w:r>
+      <w:bookmarkStart w:id="0" w:name="_GoBack"/>
+      <w:bookmarkEnd w:id="0"/>
     </w:p>
     <w:p>
       <w:pPr>
@@ -1141,6 +1050,7 @@
           <w:szCs w:val="32"/>
           <w:rtl/>
         </w:rPr>
+        <w:lastRenderedPageBreak/>
         <w:t>كيان حالة الوفاة وعلاقاته</w:t>
       </w:r>
     </w:p>
@@ -1448,6 +1358,7 @@
         <w:rPr>
           <w:noProof/>
         </w:rPr>
+        <w:lastRenderedPageBreak/>
         <mc:AlternateContent>
           <mc:Choice Requires="wps">
             <w:drawing>
@@ -1801,21 +1712,21 @@
           <w:szCs w:val="32"/>
           <w:rtl/>
         </w:rPr>
+        <w:t>كيان غرفة العمليات وعلاقاته</w:t>
+      </w:r>
+    </w:p>
+    <w:p>
+      <w:pPr>
+        <w:jc w:val="right"/>
+        <w:rPr>
+          <w:rtl/>
+        </w:rPr>
+      </w:pPr>
+      <w:r>
+        <w:rPr>
+          <w:noProof/>
+        </w:rPr>
         <w:lastRenderedPageBreak/>
-        <w:t>كيان غرفة العمليات وعلاقاته</w:t>
-      </w:r>
-    </w:p>
-    <w:p>
-      <w:pPr>
-        <w:jc w:val="right"/>
-        <w:rPr>
-          <w:rtl/>
-        </w:rPr>
-      </w:pPr>
-      <w:r>
-        <w:rPr>
-          <w:noProof/>
-        </w:rPr>
         <mc:AlternateContent>
           <mc:Choice Requires="wps">
             <w:drawing>
@@ -2187,21 +2098,21 @@
           <w:szCs w:val="32"/>
           <w:rtl/>
         </w:rPr>
+        <w:t>كيان الأشعة و علاقاته</w:t>
+      </w:r>
+    </w:p>
+    <w:p>
+      <w:pPr>
+        <w:jc w:val="right"/>
+        <w:rPr>
+          <w:rtl/>
+        </w:rPr>
+      </w:pPr>
+      <w:r>
+        <w:rPr>
+          <w:noProof/>
+        </w:rPr>
         <w:lastRenderedPageBreak/>
-        <w:t>كيان الأشعة و علاقاته</w:t>
-      </w:r>
-    </w:p>
-    <w:p>
-      <w:pPr>
-        <w:jc w:val="right"/>
-        <w:rPr>
-          <w:rtl/>
-        </w:rPr>
-      </w:pPr>
-      <w:r>
-        <w:rPr>
-          <w:noProof/>
-        </w:rPr>
         <w:drawing>
           <wp:inline distT="0" distB="0" distL="0" distR="0">
             <wp:extent cx="4020111" cy="1686160"/>
@@ -2452,21 +2363,21 @@
           <w:szCs w:val="32"/>
           <w:rtl/>
         </w:rPr>
+        <w:t>كيان الموظفين وعلاقاته</w:t>
+      </w:r>
+    </w:p>
+    <w:p>
+      <w:pPr>
+        <w:jc w:val="right"/>
+        <w:rPr>
+          <w:rtl/>
+        </w:rPr>
+      </w:pPr>
+      <w:r>
+        <w:rPr>
+          <w:noProof/>
+        </w:rPr>
         <w:lastRenderedPageBreak/>
-        <w:t>كيان الموظفين وعلاقاته</w:t>
-      </w:r>
-    </w:p>
-    <w:p>
-      <w:pPr>
-        <w:jc w:val="right"/>
-        <w:rPr>
-          <w:rtl/>
-        </w:rPr>
-      </w:pPr>
-      <w:r>
-        <w:rPr>
-          <w:noProof/>
-        </w:rPr>
         <mc:AlternateContent>
           <mc:Choice Requires="wps">
             <w:drawing>
@@ -2637,7 +2548,6 @@
         <w:rPr>
           <w:noProof/>
         </w:rPr>
-        <w:lastRenderedPageBreak/>
         <mc:AlternateContent>
           <mc:Choice Requires="wps">
             <w:drawing>
@@ -2762,6 +2672,7 @@
         <w:rPr>
           <w:rtl/>
         </w:rPr>
+        <w:lastRenderedPageBreak/>
         <w:t>-</w:t>
       </w:r>
       <w:r>
@@ -2988,7 +2899,6 @@
           <w:rFonts w:cstheme="minorHAnsi"/>
           <w:rtl/>
         </w:rPr>
-        <w:lastRenderedPageBreak/>
         <w:t>-العلاقة بين القسم والطبيب هي علاقة عمل وهي علاقة رأس بأطراف</w:t>
       </w:r>
     </w:p>
@@ -3180,7 +3090,6 @@
         </w:rPr>
         <w:t xml:space="preserve">-العلاقة بين العملية </w:t>
       </w:r>
-      <w:proofErr w:type="gramStart"/>
       <w:r>
         <w:rPr>
           <w:rFonts w:cstheme="minorHAnsi" w:hint="cs"/>
@@ -3193,15 +3102,7 @@
           <w:rFonts w:cstheme="minorHAnsi"/>
           <w:rtl/>
         </w:rPr>
-        <w:t xml:space="preserve"> هي</w:t>
-      </w:r>
-      <w:proofErr w:type="gramEnd"/>
-      <w:r>
-        <w:rPr>
-          <w:rFonts w:cstheme="minorHAnsi"/>
-          <w:rtl/>
-        </w:rPr>
-        <w:t xml:space="preserve"> علاقة عمل وهي علاقة رأس بأطراف</w:t>
+        <w:t xml:space="preserve"> هي علاقة عمل وهي علاقة رأس بأطراف</w:t>
       </w:r>
     </w:p>
     <w:p>
@@ -3220,21 +3121,21 @@
           <w:szCs w:val="32"/>
           <w:rtl/>
         </w:rPr>
+        <w:t>كيان الطبيب وعلاقاته</w:t>
+      </w:r>
+    </w:p>
+    <w:p>
+      <w:pPr>
+        <w:jc w:val="right"/>
+        <w:rPr>
+          <w:rtl/>
+        </w:rPr>
+      </w:pPr>
+      <w:r>
+        <w:rPr>
+          <w:noProof/>
+        </w:rPr>
         <w:lastRenderedPageBreak/>
-        <w:t>كيان الطبيب وعلاقاته</w:t>
-      </w:r>
-    </w:p>
-    <w:p>
-      <w:pPr>
-        <w:jc w:val="right"/>
-        <w:rPr>
-          <w:rtl/>
-        </w:rPr>
-      </w:pPr>
-      <w:r>
-        <w:rPr>
-          <w:noProof/>
-        </w:rPr>
         <mc:AlternateContent>
           <mc:Choice Requires="wps">
             <w:drawing>
@@ -3398,8 +3299,6 @@
         </w:rPr>
         <w:t>-العلاقة بين الطبيب والأقسام هي علاقة إدارة وهي علاقة رأس برأس</w:t>
       </w:r>
-      <w:bookmarkStart w:id="0" w:name="_GoBack"/>
-      <w:bookmarkEnd w:id="0"/>
     </w:p>
     <w:p>
       <w:pPr>
@@ -4402,7 +4301,7 @@
 </file>
 
 <file path=customXml/itemProps1.xml><?xml version="1.0" encoding="utf-8"?>
-<ds:datastoreItem xmlns:ds="http://schemas.openxmlformats.org/officeDocument/2006/customXml" ds:itemID="{6FB08600-5F2F-4E87-A5FE-51156F3221F6}">
+<ds:datastoreItem xmlns:ds="http://schemas.openxmlformats.org/officeDocument/2006/customXml" ds:itemID="{F7D953B4-FD22-4D46-B386-B20F28E70556}">
   <ds:schemaRefs>
     <ds:schemaRef ds:uri="http://schemas.openxmlformats.org/officeDocument/2006/bibliography"/>
   </ds:schemaRefs>
